--- a/Dokumentation/Dokumentation.docx
+++ b/Dokumentation/Dokumentation.docx
@@ -4,7 +4,7 @@
   <w:body>
     <w:p>
       <w:pPr>
-        <w:pStyle w:val="Subtitle"/>
+        <w:pStyle w:val="Untertitel"/>
         <w:jc w:val="center"/>
         <w:rPr>
           <w:rFonts w:eastAsia="Times New Roman"/>
@@ -15,7 +15,7 @@
     <w:p/>
     <w:p>
       <w:pPr>
-        <w:pStyle w:val="Subtitle"/>
+        <w:pStyle w:val="Untertitel"/>
         <w:jc w:val="center"/>
         <w:rPr>
           <w:rFonts w:eastAsia="Times New Roman"/>
@@ -25,7 +25,7 @@
     </w:p>
     <w:p>
       <w:pPr>
-        <w:pStyle w:val="Subtitle"/>
+        <w:pStyle w:val="Untertitel"/>
         <w:jc w:val="center"/>
         <w:rPr>
           <w:rFonts w:eastAsia="Times New Roman"/>
@@ -35,7 +35,7 @@
     </w:p>
     <w:p>
       <w:pPr>
-        <w:pStyle w:val="Subtitle"/>
+        <w:pStyle w:val="Untertitel"/>
         <w:jc w:val="center"/>
         <w:rPr>
           <w:rFonts w:eastAsia="Times New Roman"/>
@@ -45,7 +45,7 @@
     </w:p>
     <w:p>
       <w:pPr>
-        <w:pStyle w:val="Subtitle"/>
+        <w:pStyle w:val="Untertitel"/>
         <w:rPr>
           <w:rFonts w:eastAsia="Times New Roman"/>
           <w:lang w:eastAsia="de-DE"/>
@@ -54,7 +54,7 @@
     </w:p>
     <w:p>
       <w:pPr>
-        <w:pStyle w:val="Subtitle"/>
+        <w:pStyle w:val="Untertitel"/>
         <w:jc w:val="center"/>
         <w:rPr>
           <w:rFonts w:ascii="Times New Roman" w:eastAsia="Times New Roman" w:hAnsi="Times New Roman" w:cs="Times New Roman"/>
@@ -128,7 +128,7 @@
     </w:p>
     <w:p>
       <w:pPr>
-        <w:pStyle w:val="Title"/>
+        <w:pStyle w:val="Titel"/>
         <w:jc w:val="center"/>
         <w:rPr>
           <w:rFonts w:ascii="Times New Roman" w:eastAsia="Times New Roman" w:hAnsi="Times New Roman" w:cs="Times New Roman"/>
@@ -158,7 +158,7 @@
     </w:p>
     <w:p>
       <w:pPr>
-        <w:pStyle w:val="Subtitle"/>
+        <w:pStyle w:val="Untertitel"/>
         <w:jc w:val="center"/>
         <w:rPr>
           <w:rFonts w:ascii="Times New Roman" w:eastAsia="Times New Roman" w:hAnsi="Times New Roman" w:cs="Times New Roman"/>
@@ -173,17 +173,8 @@
           <w:rFonts w:eastAsia="Times New Roman"/>
           <w:lang w:eastAsia="de-DE"/>
         </w:rPr>
-        <w:t xml:space="preserve">Prof. Dr. rer. nat. Oliver P. </w:t>
-      </w:r>
-      <w:proofErr w:type="spellStart"/>
-      <w:r>
-        <w:rPr>
-          <w:rFonts w:eastAsia="Times New Roman"/>
-          <w:lang w:eastAsia="de-DE"/>
-        </w:rPr>
-        <w:t>Waldhorst</w:t>
-      </w:r>
-      <w:proofErr w:type="spellEnd"/>
+        <w:t>Prof. Dr. rer. nat. Oliver P. Waldhorst</w:t>
+      </w:r>
     </w:p>
     <w:bookmarkEnd w:id="0"/>
     <w:p>
@@ -286,7 +277,7 @@
     </w:p>
     <w:p>
       <w:pPr>
-        <w:pStyle w:val="Subtitle"/>
+        <w:pStyle w:val="Untertitel"/>
         <w:jc w:val="center"/>
         <w:rPr>
           <w:lang w:eastAsia="de-DE"/>
@@ -296,26 +287,27 @@
         <w:rPr>
           <w:lang w:eastAsia="de-DE"/>
         </w:rPr>
-        <w:t xml:space="preserve">Cédric </w:t>
-      </w:r>
-      <w:proofErr w:type="spellStart"/>
-      <w:r>
+        <w:t>Cédric Uden - 56869</w:t>
+      </w:r>
+    </w:p>
+    <w:p>
+      <w:pPr>
+        <w:pStyle w:val="Untertitel"/>
+        <w:jc w:val="center"/>
         <w:rPr>
           <w:lang w:eastAsia="de-DE"/>
         </w:rPr>
-        <w:t>Uden</w:t>
-      </w:r>
-      <w:proofErr w:type="spellEnd"/>
+      </w:pPr>
       <w:r>
         <w:rPr>
           <w:lang w:eastAsia="de-DE"/>
         </w:rPr>
-        <w:t xml:space="preserve"> - 56869</w:t>
-      </w:r>
-    </w:p>
-    <w:p>
-      <w:pPr>
-        <w:pStyle w:val="Subtitle"/>
+        <w:t>Dominik Schneider - 72374</w:t>
+      </w:r>
+    </w:p>
+    <w:p>
+      <w:pPr>
+        <w:pStyle w:val="Untertitel"/>
         <w:jc w:val="center"/>
         <w:rPr>
           <w:lang w:eastAsia="de-DE"/>
@@ -325,12 +317,12 @@
         <w:rPr>
           <w:lang w:eastAsia="de-DE"/>
         </w:rPr>
-        <w:t>Dominik Schneider - 72374</w:t>
-      </w:r>
-    </w:p>
-    <w:p>
-      <w:pPr>
-        <w:pStyle w:val="Subtitle"/>
+        <w:t>Felix Schneider - 72306</w:t>
+      </w:r>
+    </w:p>
+    <w:p>
+      <w:pPr>
+        <w:pStyle w:val="Untertitel"/>
         <w:jc w:val="center"/>
         <w:rPr>
           <w:lang w:eastAsia="de-DE"/>
@@ -340,36 +332,7 @@
         <w:rPr>
           <w:lang w:eastAsia="de-DE"/>
         </w:rPr>
-        <w:t>Felix Schneider - 72306</w:t>
-      </w:r>
-    </w:p>
-    <w:p>
-      <w:pPr>
-        <w:pStyle w:val="Subtitle"/>
-        <w:jc w:val="center"/>
-        <w:rPr>
-          <w:lang w:eastAsia="de-DE"/>
-        </w:rPr>
-      </w:pPr>
-      <w:r>
-        <w:rPr>
-          <w:lang w:eastAsia="de-DE"/>
-        </w:rPr>
-        <w:t xml:space="preserve">Marlon </w:t>
-      </w:r>
-      <w:proofErr w:type="spellStart"/>
-      <w:r>
-        <w:rPr>
-          <w:lang w:eastAsia="de-DE"/>
-        </w:rPr>
-        <w:t>Zarnke</w:t>
-      </w:r>
-      <w:proofErr w:type="spellEnd"/>
-      <w:r>
-        <w:rPr>
-          <w:lang w:eastAsia="de-DE"/>
-        </w:rPr>
-        <w:t xml:space="preserve"> </w:t>
+        <w:t xml:space="preserve">Marlon Zarnke </w:t>
       </w:r>
       <w:r>
         <w:rPr>
@@ -387,7 +350,7 @@
     </w:p>
     <w:p>
       <w:pPr>
-        <w:pStyle w:val="Subtitle"/>
+        <w:pStyle w:val="Untertitel"/>
         <w:jc w:val="center"/>
         <w:rPr>
           <w:lang w:eastAsia="de-DE"/>
@@ -396,7 +359,7 @@
     </w:p>
     <w:p>
       <w:pPr>
-        <w:pStyle w:val="Subtitle"/>
+        <w:pStyle w:val="Untertitel"/>
         <w:jc w:val="center"/>
         <w:rPr>
           <w:lang w:eastAsia="de-DE"/>
@@ -442,7 +405,7 @@
       <w:sdtContent>
         <w:p>
           <w:pPr>
-            <w:pStyle w:val="TOCHeading"/>
+            <w:pStyle w:val="Inhaltsverzeichnisberschrift"/>
           </w:pPr>
           <w:r>
             <w:t>Inhaltsverzeichnis</w:t>
@@ -450,7 +413,7 @@
         </w:p>
         <w:p>
           <w:pPr>
-            <w:pStyle w:val="TOC1"/>
+            <w:pStyle w:val="Verzeichnis1"/>
             <w:tabs>
               <w:tab w:val="right" w:leader="dot" w:pos="9062"/>
             </w:tabs>
@@ -529,7 +492,7 @@
         </w:p>
         <w:p>
           <w:pPr>
-            <w:pStyle w:val="TOC2"/>
+            <w:pStyle w:val="Verzeichnis2"/>
             <w:tabs>
               <w:tab w:val="right" w:leader="dot" w:pos="9062"/>
             </w:tabs>
@@ -599,7 +562,7 @@
         </w:p>
         <w:p>
           <w:pPr>
-            <w:pStyle w:val="TOC2"/>
+            <w:pStyle w:val="Verzeichnis2"/>
             <w:tabs>
               <w:tab w:val="right" w:leader="dot" w:pos="9062"/>
             </w:tabs>
@@ -669,7 +632,7 @@
         </w:p>
         <w:p>
           <w:pPr>
-            <w:pStyle w:val="TOC2"/>
+            <w:pStyle w:val="Verzeichnis2"/>
             <w:tabs>
               <w:tab w:val="right" w:leader="dot" w:pos="9062"/>
             </w:tabs>
@@ -739,7 +702,7 @@
         </w:p>
         <w:p>
           <w:pPr>
-            <w:pStyle w:val="TOC2"/>
+            <w:pStyle w:val="Verzeichnis2"/>
             <w:tabs>
               <w:tab w:val="right" w:leader="dot" w:pos="9062"/>
             </w:tabs>
@@ -809,7 +772,7 @@
         </w:p>
         <w:p>
           <w:pPr>
-            <w:pStyle w:val="TOC1"/>
+            <w:pStyle w:val="Verzeichnis1"/>
             <w:tabs>
               <w:tab w:val="right" w:leader="dot" w:pos="9062"/>
             </w:tabs>
@@ -879,7 +842,7 @@
         </w:p>
         <w:p>
           <w:pPr>
-            <w:pStyle w:val="TOC2"/>
+            <w:pStyle w:val="Verzeichnis2"/>
             <w:tabs>
               <w:tab w:val="right" w:leader="dot" w:pos="9062"/>
             </w:tabs>
@@ -949,7 +912,7 @@
         </w:p>
         <w:p>
           <w:pPr>
-            <w:pStyle w:val="TOC2"/>
+            <w:pStyle w:val="Verzeichnis2"/>
             <w:tabs>
               <w:tab w:val="right" w:leader="dot" w:pos="9062"/>
             </w:tabs>
@@ -1019,7 +982,7 @@
         </w:p>
         <w:p>
           <w:pPr>
-            <w:pStyle w:val="TOC3"/>
+            <w:pStyle w:val="Verzeichnis3"/>
             <w:tabs>
               <w:tab w:val="right" w:leader="dot" w:pos="9062"/>
             </w:tabs>
@@ -1089,7 +1052,7 @@
         </w:p>
         <w:p>
           <w:pPr>
-            <w:pStyle w:val="TOC3"/>
+            <w:pStyle w:val="Verzeichnis3"/>
             <w:tabs>
               <w:tab w:val="right" w:leader="dot" w:pos="9062"/>
             </w:tabs>
@@ -1159,7 +1122,7 @@
         </w:p>
         <w:p>
           <w:pPr>
-            <w:pStyle w:val="TOC3"/>
+            <w:pStyle w:val="Verzeichnis3"/>
             <w:tabs>
               <w:tab w:val="right" w:leader="dot" w:pos="9062"/>
             </w:tabs>
@@ -1229,7 +1192,7 @@
         </w:p>
         <w:p>
           <w:pPr>
-            <w:pStyle w:val="TOC3"/>
+            <w:pStyle w:val="Verzeichnis3"/>
             <w:tabs>
               <w:tab w:val="right" w:leader="dot" w:pos="9062"/>
             </w:tabs>
@@ -1299,7 +1262,7 @@
         </w:p>
         <w:p>
           <w:pPr>
-            <w:pStyle w:val="TOC3"/>
+            <w:pStyle w:val="Verzeichnis3"/>
             <w:tabs>
               <w:tab w:val="right" w:leader="dot" w:pos="9062"/>
             </w:tabs>
@@ -1369,7 +1332,7 @@
         </w:p>
         <w:p>
           <w:pPr>
-            <w:pStyle w:val="TOC3"/>
+            <w:pStyle w:val="Verzeichnis3"/>
             <w:tabs>
               <w:tab w:val="right" w:leader="dot" w:pos="9062"/>
             </w:tabs>
@@ -1439,7 +1402,7 @@
         </w:p>
         <w:p>
           <w:pPr>
-            <w:pStyle w:val="TOC3"/>
+            <w:pStyle w:val="Verzeichnis3"/>
             <w:tabs>
               <w:tab w:val="right" w:leader="dot" w:pos="9062"/>
             </w:tabs>
@@ -1509,7 +1472,7 @@
         </w:p>
         <w:p>
           <w:pPr>
-            <w:pStyle w:val="TOC3"/>
+            <w:pStyle w:val="Verzeichnis3"/>
             <w:tabs>
               <w:tab w:val="right" w:leader="dot" w:pos="9062"/>
             </w:tabs>
@@ -1579,7 +1542,7 @@
         </w:p>
         <w:p>
           <w:pPr>
-            <w:pStyle w:val="TOC3"/>
+            <w:pStyle w:val="Verzeichnis3"/>
             <w:tabs>
               <w:tab w:val="right" w:leader="dot" w:pos="9062"/>
             </w:tabs>
@@ -1649,7 +1612,7 @@
         </w:p>
         <w:p>
           <w:pPr>
-            <w:pStyle w:val="TOC3"/>
+            <w:pStyle w:val="Verzeichnis3"/>
             <w:tabs>
               <w:tab w:val="right" w:leader="dot" w:pos="9062"/>
             </w:tabs>
@@ -1719,7 +1682,7 @@
         </w:p>
         <w:p>
           <w:pPr>
-            <w:pStyle w:val="TOC1"/>
+            <w:pStyle w:val="Verzeichnis1"/>
             <w:tabs>
               <w:tab w:val="right" w:leader="dot" w:pos="9062"/>
             </w:tabs>
@@ -1789,7 +1752,7 @@
         </w:p>
         <w:p>
           <w:pPr>
-            <w:pStyle w:val="TOC2"/>
+            <w:pStyle w:val="Verzeichnis2"/>
             <w:tabs>
               <w:tab w:val="right" w:leader="dot" w:pos="9062"/>
             </w:tabs>
@@ -1859,7 +1822,7 @@
         </w:p>
         <w:p>
           <w:pPr>
-            <w:pStyle w:val="TOC3"/>
+            <w:pStyle w:val="Verzeichnis3"/>
             <w:tabs>
               <w:tab w:val="right" w:leader="dot" w:pos="9062"/>
             </w:tabs>
@@ -1929,7 +1892,7 @@
         </w:p>
         <w:p>
           <w:pPr>
-            <w:pStyle w:val="TOC3"/>
+            <w:pStyle w:val="Verzeichnis3"/>
             <w:tabs>
               <w:tab w:val="right" w:leader="dot" w:pos="9062"/>
             </w:tabs>
@@ -2014,7 +1977,7 @@
         </w:p>
         <w:p>
           <w:pPr>
-            <w:pStyle w:val="TOC3"/>
+            <w:pStyle w:val="Verzeichnis3"/>
             <w:tabs>
               <w:tab w:val="right" w:leader="dot" w:pos="9062"/>
             </w:tabs>
@@ -2084,7 +2047,7 @@
         </w:p>
         <w:p>
           <w:pPr>
-            <w:pStyle w:val="TOC2"/>
+            <w:pStyle w:val="Verzeichnis2"/>
             <w:tabs>
               <w:tab w:val="right" w:leader="dot" w:pos="9062"/>
             </w:tabs>
@@ -2154,7 +2117,7 @@
         </w:p>
         <w:p>
           <w:pPr>
-            <w:pStyle w:val="TOC1"/>
+            <w:pStyle w:val="Verzeichnis1"/>
             <w:tabs>
               <w:tab w:val="right" w:leader="dot" w:pos="9062"/>
             </w:tabs>
@@ -2224,7 +2187,7 @@
         </w:p>
         <w:p>
           <w:pPr>
-            <w:pStyle w:val="TOC2"/>
+            <w:pStyle w:val="Verzeichnis2"/>
             <w:tabs>
               <w:tab w:val="right" w:leader="dot" w:pos="9062"/>
             </w:tabs>
@@ -2294,7 +2257,7 @@
         </w:p>
         <w:p>
           <w:pPr>
-            <w:pStyle w:val="TOC2"/>
+            <w:pStyle w:val="Verzeichnis2"/>
             <w:tabs>
               <w:tab w:val="right" w:leader="dot" w:pos="9062"/>
             </w:tabs>
@@ -2364,7 +2327,7 @@
         </w:p>
         <w:p>
           <w:pPr>
-            <w:pStyle w:val="TOC1"/>
+            <w:pStyle w:val="Verzeichnis1"/>
             <w:tabs>
               <w:tab w:val="right" w:leader="dot" w:pos="9062"/>
             </w:tabs>
@@ -2467,7 +2430,7 @@
     </w:p>
     <w:p>
       <w:pPr>
-        <w:pStyle w:val="Heading1"/>
+        <w:pStyle w:val="berschrift1"/>
       </w:pPr>
       <w:bookmarkStart w:id="1" w:name="_Toc59280953"/>
       <w:r>
@@ -2477,7 +2440,7 @@
     </w:p>
     <w:p>
       <w:pPr>
-        <w:pStyle w:val="Heading2"/>
+        <w:pStyle w:val="berschrift2"/>
       </w:pPr>
       <w:bookmarkStart w:id="2" w:name="_Toc59280954"/>
       <w:r>
@@ -2567,7 +2530,7 @@
     </w:p>
     <w:p>
       <w:pPr>
-        <w:pStyle w:val="Heading2"/>
+        <w:pStyle w:val="berschrift2"/>
       </w:pPr>
       <w:bookmarkStart w:id="3" w:name="_Toc59280955"/>
       <w:r>
@@ -2762,7 +2725,7 @@
     </w:p>
     <w:p>
       <w:pPr>
-        <w:pStyle w:val="Heading2"/>
+        <w:pStyle w:val="berschrift2"/>
       </w:pPr>
       <w:bookmarkStart w:id="4" w:name="_Toc59280956"/>
       <w:r>
@@ -2808,13 +2771,8 @@
         <w:t xml:space="preserve">Zugang zu einem GitHub-Repository von </w:t>
       </w:r>
       <w:r>
-        <w:t xml:space="preserve">Prof. Dr. </w:t>
-      </w:r>
-      <w:proofErr w:type="spellStart"/>
-      <w:r>
-        <w:t>Waldhorst</w:t>
-      </w:r>
-      <w:proofErr w:type="spellEnd"/>
+        <w:t>Prof. Dr. Waldhorst</w:t>
+      </w:r>
       <w:r>
         <w:t xml:space="preserve">, in dem schon </w:t>
       </w:r>
@@ -2836,7 +2794,7 @@
     </w:p>
     <w:p>
       <w:pPr>
-        <w:pStyle w:val="Heading2"/>
+        <w:pStyle w:val="berschrift2"/>
       </w:pPr>
       <w:bookmarkStart w:id="5" w:name="_Toc59280957"/>
       <w:r>
@@ -2855,15 +2813,7 @@
         <w:t xml:space="preserve"> </w:t>
       </w:r>
       <w:r>
-        <w:t xml:space="preserve">(Filesystem in </w:t>
-      </w:r>
-      <w:proofErr w:type="spellStart"/>
-      <w:r>
-        <w:t>Userspace</w:t>
-      </w:r>
-      <w:proofErr w:type="spellEnd"/>
-      <w:r>
-        <w:t>)</w:t>
+        <w:t>(Filesystem in Userspace)</w:t>
       </w:r>
       <w:r>
         <w:t xml:space="preserve"> </w:t>
@@ -2967,22 +2917,17 @@
     </w:p>
     <w:p>
       <w:pPr>
-        <w:pStyle w:val="Heading1"/>
+        <w:pStyle w:val="berschrift1"/>
       </w:pPr>
       <w:bookmarkStart w:id="6" w:name="_Toc59280958"/>
-      <w:proofErr w:type="spellStart"/>
-      <w:r>
-        <w:t>My</w:t>
-      </w:r>
-      <w:proofErr w:type="spellEnd"/>
-      <w:r>
-        <w:t>-In-Memory-FS</w:t>
+      <w:r>
+        <w:t>My-In-Memory-FS</w:t>
       </w:r>
       <w:bookmarkEnd w:id="6"/>
     </w:p>
     <w:p>
       <w:pPr>
-        <w:pStyle w:val="Heading2"/>
+        <w:pStyle w:val="berschrift2"/>
       </w:pPr>
       <w:bookmarkStart w:id="7" w:name="_Toc59280959"/>
       <w:r>
@@ -3342,7 +3287,7 @@
     </w:p>
     <w:p>
       <w:pPr>
-        <w:pStyle w:val="Heading2"/>
+        <w:pStyle w:val="berschrift2"/>
       </w:pPr>
       <w:bookmarkStart w:id="8" w:name="_Toc59280960"/>
       <w:r>
@@ -3549,12 +3494,10 @@
         <w:pStyle w:val="Meineberschrift3"/>
       </w:pPr>
       <w:bookmarkStart w:id="9" w:name="_Toc59280961"/>
-      <w:proofErr w:type="spellStart"/>
       <w:r>
         <w:t>fuseInit</w:t>
       </w:r>
       <w:bookmarkEnd w:id="9"/>
-      <w:proofErr w:type="spellEnd"/>
     </w:p>
     <w:p>
       <w:r>
@@ -3598,12 +3541,10 @@
         <w:pStyle w:val="Meineberschrift3"/>
       </w:pPr>
       <w:bookmarkStart w:id="10" w:name="_Toc59280962"/>
-      <w:proofErr w:type="spellStart"/>
       <w:r>
         <w:t>fuseGetattr</w:t>
       </w:r>
       <w:bookmarkEnd w:id="10"/>
-      <w:proofErr w:type="spellEnd"/>
     </w:p>
     <w:p>
       <w:r>
@@ -3660,7 +3601,6 @@
         <w:pStyle w:val="Meineberschrift3"/>
       </w:pPr>
       <w:bookmarkStart w:id="11" w:name="_Toc59280963"/>
-      <w:proofErr w:type="spellStart"/>
       <w:r>
         <w:t>fuseM</w:t>
       </w:r>
@@ -3671,7 +3611,6 @@
         <w:t>nod</w:t>
       </w:r>
       <w:bookmarkEnd w:id="11"/>
-      <w:proofErr w:type="spellEnd"/>
     </w:p>
     <w:p>
       <w:r>
@@ -3687,11 +3626,9 @@
       <w:r>
         <w:t>-</w:t>
       </w:r>
-      <w:proofErr w:type="spellStart"/>
       <w:r>
         <w:t>Structs</w:t>
       </w:r>
-      <w:proofErr w:type="spellEnd"/>
       <w:r>
         <w:t xml:space="preserve"> erstellt</w:t>
       </w:r>
@@ -3779,12 +3716,10 @@
         <w:pStyle w:val="Meineberschrift3"/>
       </w:pPr>
       <w:bookmarkStart w:id="12" w:name="_Toc59280964"/>
-      <w:proofErr w:type="spellStart"/>
       <w:r>
         <w:t>fuseUnlink</w:t>
       </w:r>
       <w:bookmarkEnd w:id="12"/>
-      <w:proofErr w:type="spellEnd"/>
     </w:p>
     <w:p>
       <w:r>
@@ -3841,12 +3776,10 @@
         <w:pStyle w:val="Meineberschrift3"/>
       </w:pPr>
       <w:bookmarkStart w:id="13" w:name="_Toc59280965"/>
-      <w:proofErr w:type="spellStart"/>
       <w:r>
         <w:t>fuseOpen</w:t>
       </w:r>
       <w:bookmarkEnd w:id="13"/>
-      <w:proofErr w:type="spellEnd"/>
     </w:p>
     <w:p>
       <w:r>
@@ -3943,12 +3876,10 @@
         <w:pStyle w:val="Meineberschrift3"/>
       </w:pPr>
       <w:bookmarkStart w:id="14" w:name="_Toc59280966"/>
-      <w:proofErr w:type="spellStart"/>
       <w:r>
         <w:t>fuseRead</w:t>
       </w:r>
       <w:bookmarkEnd w:id="14"/>
-      <w:proofErr w:type="spellEnd"/>
     </w:p>
     <w:p>
       <w:r>
@@ -4035,12 +3966,10 @@
         <w:pStyle w:val="Meineberschrift3"/>
       </w:pPr>
       <w:bookmarkStart w:id="15" w:name="_Toc59280967"/>
-      <w:proofErr w:type="spellStart"/>
       <w:r>
         <w:t>fuseWrite</w:t>
       </w:r>
       <w:bookmarkEnd w:id="15"/>
-      <w:proofErr w:type="spellEnd"/>
     </w:p>
     <w:p>
       <w:r>
@@ -4120,12 +4049,10 @@
         <w:pStyle w:val="Meineberschrift3"/>
       </w:pPr>
       <w:bookmarkStart w:id="16" w:name="_Toc59280968"/>
-      <w:proofErr w:type="spellStart"/>
       <w:r>
         <w:t>fuseRelease</w:t>
       </w:r>
       <w:bookmarkEnd w:id="16"/>
-      <w:proofErr w:type="spellEnd"/>
     </w:p>
     <w:p>
       <w:r>
@@ -4169,7 +4096,6 @@
         <w:pStyle w:val="Meineberschrift3"/>
       </w:pPr>
       <w:bookmarkStart w:id="17" w:name="_Toc59280969"/>
-      <w:proofErr w:type="spellStart"/>
       <w:r>
         <w:t>fuseReaddi</w:t>
       </w:r>
@@ -4177,7 +4103,6 @@
         <w:t>r</w:t>
       </w:r>
       <w:bookmarkEnd w:id="17"/>
-      <w:proofErr w:type="spellEnd"/>
     </w:p>
     <w:p>
       <w:r>
@@ -4246,12 +4171,10 @@
         <w:pStyle w:val="Meineberschrift3"/>
       </w:pPr>
       <w:bookmarkStart w:id="18" w:name="_Toc59280970"/>
-      <w:proofErr w:type="spellStart"/>
       <w:r>
         <w:t>fuseTruncate</w:t>
       </w:r>
       <w:bookmarkEnd w:id="18"/>
-      <w:proofErr w:type="spellEnd"/>
     </w:p>
     <w:p>
       <w:r>
@@ -4327,19 +4250,14 @@
     </w:p>
     <w:p>
       <w:pPr>
-        <w:pStyle w:val="Heading1"/>
+        <w:pStyle w:val="berschrift1"/>
         <w:tabs>
           <w:tab w:val="left" w:pos="8020"/>
         </w:tabs>
       </w:pPr>
       <w:bookmarkStart w:id="19" w:name="_Toc59280971"/>
-      <w:proofErr w:type="spellStart"/>
-      <w:r>
-        <w:t>My</w:t>
-      </w:r>
-      <w:proofErr w:type="spellEnd"/>
-      <w:r>
-        <w:t>-On-Disk-FS</w:t>
+      <w:r>
+        <w:t>My-On-Disk-FS</w:t>
       </w:r>
       <w:bookmarkEnd w:id="19"/>
       <w:r>
@@ -4417,7 +4335,7 @@
     </w:p>
     <w:p>
       <w:pPr>
-        <w:pStyle w:val="Heading2"/>
+        <w:pStyle w:val="berschrift2"/>
       </w:pPr>
       <w:bookmarkStart w:id="20" w:name="_Toc59280972"/>
       <w:r>
@@ -4708,7 +4626,7 @@
     </w:p>
     <w:p>
       <w:pPr>
-        <w:pStyle w:val="NoSpacing"/>
+        <w:pStyle w:val="KeinLeerraum"/>
         <w:rPr>
           <w:rFonts w:eastAsiaTheme="minorEastAsia"/>
           <w:color w:val="24292E"/>
@@ -6157,7 +6075,6 @@
         </w:rPr>
       </w:pPr>
       <w:bookmarkStart w:id="23" w:name="_Toc59280975"/>
-      <w:proofErr w:type="spellStart"/>
       <w:r>
         <w:rPr>
           <w:rFonts w:eastAsiaTheme="minorEastAsia"/>
@@ -6166,7 +6083,6 @@
         <w:t>RootDir</w:t>
       </w:r>
       <w:bookmarkEnd w:id="23"/>
-      <w:proofErr w:type="spellEnd"/>
       <w:r>
         <w:rPr>
           <w:rFonts w:eastAsiaTheme="minorEastAsia"/>
@@ -6179,7 +6095,6 @@
       <w:r>
         <w:t xml:space="preserve">Das </w:t>
       </w:r>
-      <w:proofErr w:type="spellStart"/>
       <w:r>
         <w:rPr>
           <w:rFonts w:eastAsiaTheme="minorEastAsia"/>
@@ -6187,7 +6102,6 @@
         </w:rPr>
         <w:t>RootDir</w:t>
       </w:r>
-      <w:proofErr w:type="spellEnd"/>
       <w:r>
         <w:rPr>
           <w:rFonts w:eastAsiaTheme="minorEastAsia"/>
@@ -6412,7 +6326,6 @@
       <w:r>
         <w:t xml:space="preserve">Wir haben für die Implementierung des </w:t>
       </w:r>
-      <w:proofErr w:type="spellStart"/>
       <w:r>
         <w:rPr>
           <w:rFonts w:eastAsiaTheme="minorEastAsia"/>
@@ -6420,7 +6333,6 @@
         </w:rPr>
         <w:t>RootDir</w:t>
       </w:r>
-      <w:proofErr w:type="spellEnd"/>
       <w:r>
         <w:rPr>
           <w:rFonts w:eastAsiaTheme="minorEastAsia"/>
@@ -6629,17 +6541,8 @@
           <w:rFonts w:eastAsiaTheme="minorEastAsia"/>
           <w:color w:val="24292E"/>
         </w:rPr>
-        <w:t xml:space="preserve">die </w:t>
-      </w:r>
-      <w:proofErr w:type="spellStart"/>
-      <w:r>
-        <w:rPr>
-          <w:rFonts w:eastAsiaTheme="minorEastAsia"/>
-          <w:color w:val="24292E"/>
-        </w:rPr>
-        <w:t>RootDir</w:t>
-      </w:r>
-      <w:proofErr w:type="spellEnd"/>
+        <w:t>die RootDir</w:t>
+      </w:r>
       <w:r>
         <w:rPr>
           <w:rFonts w:eastAsiaTheme="minorEastAsia"/>
@@ -7156,7 +7059,7 @@
     </w:p>
     <w:p>
       <w:pPr>
-        <w:pStyle w:val="Heading2"/>
+        <w:pStyle w:val="berschrift2"/>
       </w:pPr>
       <w:bookmarkStart w:id="24" w:name="_Toc59280976"/>
       <w:r>
@@ -7224,6 +7127,58 @@
       </w:r>
       <w:r>
         <w:t xml:space="preserve"> </w:t>
+      </w:r>
+    </w:p>
+    <w:p>
+      <w:pPr>
+        <w:pStyle w:val="Code"/>
+        <w:rPr>
+          <w:lang w:val="de-DE"/>
+        </w:rPr>
+      </w:pPr>
+    </w:p>
+    <w:p>
+      <w:pPr>
+        <w:pStyle w:val="Code"/>
+        <w:rPr>
+          <w:lang w:val="de-DE"/>
+        </w:rPr>
+      </w:pPr>
+      <w:r>
+        <w:rPr>
+          <w:lang w:val="de-DE"/>
+        </w:rPr>
+        <w:t xml:space="preserve">getNextFreeIndexOpenFiles(): </w:t>
+      </w:r>
+      <w:r>
+        <w:rPr>
+          <w:lang w:val="de-DE"/>
+        </w:rPr>
+        <w:t xml:space="preserve">Gibt den Index des nächsten freien </w:t>
+      </w:r>
+      <w:r>
+        <w:rPr>
+          <w:lang w:val="de-DE"/>
+        </w:rPr>
+        <w:t xml:space="preserve">Eintrags in dem </w:t>
+      </w:r>
+      <w:r>
+        <w:rPr>
+          <w:lang w:val="de-DE"/>
+        </w:rPr>
+        <w:t>openFiles-</w:t>
+      </w:r>
+      <w:r>
+        <w:rPr>
+          <w:lang w:val="de-DE"/>
+        </w:rPr>
+        <w:t>Ar</w:t>
+      </w:r>
+      <w:r>
+        <w:rPr>
+          <w:lang w:val="de-DE"/>
+        </w:rPr>
+        <w:t>ray zurück</w:t>
       </w:r>
     </w:p>
     <w:p>
@@ -7723,7 +7678,7 @@
     </w:p>
     <w:p>
       <w:pPr>
-        <w:pStyle w:val="Heading1"/>
+        <w:pStyle w:val="berschrift1"/>
       </w:pPr>
       <w:bookmarkStart w:id="25" w:name="_Toc59280977"/>
       <w:r>
@@ -7744,16 +7699,11 @@
     </w:p>
     <w:p>
       <w:pPr>
-        <w:pStyle w:val="Heading2"/>
+        <w:pStyle w:val="berschrift2"/>
       </w:pPr>
       <w:bookmarkStart w:id="26" w:name="_Toc59280978"/>
-      <w:proofErr w:type="spellStart"/>
-      <w:r>
-        <w:t>My</w:t>
-      </w:r>
-      <w:proofErr w:type="spellEnd"/>
-      <w:r>
-        <w:t>-In-Memory-FS</w:t>
+      <w:r>
+        <w:t>My-In-Memory-FS</w:t>
       </w:r>
       <w:bookmarkEnd w:id="26"/>
     </w:p>
@@ -7960,16 +7910,11 @@
     </w:p>
     <w:p>
       <w:pPr>
-        <w:pStyle w:val="Heading2"/>
+        <w:pStyle w:val="berschrift2"/>
       </w:pPr>
       <w:bookmarkStart w:id="27" w:name="_Toc59280979"/>
-      <w:proofErr w:type="spellStart"/>
-      <w:r>
-        <w:t>My</w:t>
-      </w:r>
-      <w:proofErr w:type="spellEnd"/>
-      <w:r>
-        <w:t>-On-Disk-FS</w:t>
+      <w:r>
+        <w:t>My-On-Disk-FS</w:t>
       </w:r>
       <w:bookmarkEnd w:id="27"/>
     </w:p>
@@ -8004,7 +7949,7 @@
     </w:p>
     <w:p>
       <w:pPr>
-        <w:pStyle w:val="Heading1"/>
+        <w:pStyle w:val="berschrift1"/>
       </w:pPr>
       <w:bookmarkStart w:id="28" w:name="_Toc59280980"/>
       <w:r>
@@ -8297,7 +8242,7 @@
     <w:sdtContent>
       <w:p>
         <w:pPr>
-          <w:pStyle w:val="Footer"/>
+          <w:pStyle w:val="Fuzeile"/>
         </w:pPr>
         <w:r>
           <w:rPr>
@@ -8586,7 +8531,7 @@
         </w:tcPr>
         <w:p>
           <w:pPr>
-            <w:pStyle w:val="Header"/>
+            <w:pStyle w:val="Kopfzeile"/>
             <w:ind w:left="-115"/>
           </w:pPr>
         </w:p>
@@ -8597,7 +8542,7 @@
         </w:tcPr>
         <w:p>
           <w:pPr>
-            <w:pStyle w:val="Header"/>
+            <w:pStyle w:val="Kopfzeile"/>
             <w:jc w:val="center"/>
           </w:pPr>
         </w:p>
@@ -8608,7 +8553,7 @@
         </w:tcPr>
         <w:p>
           <w:pPr>
-            <w:pStyle w:val="Header"/>
+            <w:pStyle w:val="Kopfzeile"/>
             <w:ind w:right="-115"/>
             <w:jc w:val="right"/>
           </w:pPr>
@@ -8618,7 +8563,7 @@
   </w:tbl>
   <w:p>
     <w:pPr>
-      <w:pStyle w:val="Footer"/>
+      <w:pStyle w:val="Fuzeile"/>
     </w:pPr>
   </w:p>
 </w:ftr>
@@ -8676,7 +8621,7 @@
         </w:tcPr>
         <w:p>
           <w:pPr>
-            <w:pStyle w:val="Header"/>
+            <w:pStyle w:val="Kopfzeile"/>
             <w:ind w:left="-115"/>
           </w:pPr>
         </w:p>
@@ -8687,7 +8632,7 @@
         </w:tcPr>
         <w:p>
           <w:pPr>
-            <w:pStyle w:val="Header"/>
+            <w:pStyle w:val="Kopfzeile"/>
             <w:jc w:val="center"/>
           </w:pPr>
         </w:p>
@@ -8698,7 +8643,7 @@
         </w:tcPr>
         <w:p>
           <w:pPr>
-            <w:pStyle w:val="Header"/>
+            <w:pStyle w:val="Kopfzeile"/>
             <w:ind w:right="-115"/>
             <w:jc w:val="right"/>
           </w:pPr>
@@ -8708,7 +8653,7 @@
   </w:tbl>
   <w:p>
     <w:pPr>
-      <w:pStyle w:val="Header"/>
+      <w:pStyle w:val="Kopfzeile"/>
     </w:pPr>
   </w:p>
 </w:hdr>
@@ -8734,7 +8679,7 @@
         </w:tcPr>
         <w:p>
           <w:pPr>
-            <w:pStyle w:val="Header"/>
+            <w:pStyle w:val="Kopfzeile"/>
             <w:ind w:left="-115"/>
           </w:pPr>
         </w:p>
@@ -8745,7 +8690,7 @@
         </w:tcPr>
         <w:p>
           <w:pPr>
-            <w:pStyle w:val="Header"/>
+            <w:pStyle w:val="Kopfzeile"/>
             <w:jc w:val="center"/>
           </w:pPr>
         </w:p>
@@ -8756,7 +8701,7 @@
         </w:tcPr>
         <w:p>
           <w:pPr>
-            <w:pStyle w:val="Header"/>
+            <w:pStyle w:val="Kopfzeile"/>
             <w:ind w:right="-115"/>
             <w:jc w:val="right"/>
           </w:pPr>
@@ -8766,7 +8711,7 @@
   </w:tbl>
   <w:p>
     <w:pPr>
-      <w:pStyle w:val="Header"/>
+      <w:pStyle w:val="Kopfzeile"/>
     </w:pPr>
   </w:p>
 </w:hdr>
@@ -9384,15 +9329,15 @@
     <w:lsdException w:name="Unresolved Mention" w:semiHidden="1" w:unhideWhenUsed="1"/>
     <w:lsdException w:name="Smart Link" w:semiHidden="1" w:unhideWhenUsed="1"/>
   </w:latentStyles>
-  <w:style w:type="paragraph" w:default="1" w:styleId="Normal">
+  <w:style w:type="paragraph" w:default="1" w:styleId="Standard">
     <w:name w:val="Normal"/>
     <w:qFormat/>
     <w:rsid w:val="00740356"/>
   </w:style>
-  <w:style w:type="paragraph" w:styleId="Heading1">
+  <w:style w:type="paragraph" w:styleId="berschrift1">
     <w:name w:val="heading 1"/>
-    <w:basedOn w:val="Normal"/>
-    <w:link w:val="Heading1Char"/>
+    <w:basedOn w:val="Standard"/>
+    <w:link w:val="berschrift1Zchn"/>
     <w:uiPriority w:val="9"/>
     <w:qFormat/>
     <w:rsid w:val="00F83A05"/>
@@ -9410,10 +9355,10 @@
       <w:lang w:eastAsia="de-DE"/>
     </w:rPr>
   </w:style>
-  <w:style w:type="paragraph" w:styleId="Heading2">
+  <w:style w:type="paragraph" w:styleId="berschrift2">
     <w:name w:val="heading 2"/>
-    <w:basedOn w:val="Normal"/>
-    <w:link w:val="Heading2Char"/>
+    <w:basedOn w:val="Standard"/>
+    <w:link w:val="berschrift2Zchn"/>
     <w:uiPriority w:val="9"/>
     <w:qFormat/>
     <w:rsid w:val="00F83A05"/>
@@ -9430,11 +9375,11 @@
       <w:lang w:eastAsia="de-DE"/>
     </w:rPr>
   </w:style>
-  <w:style w:type="paragraph" w:styleId="Heading3">
+  <w:style w:type="paragraph" w:styleId="berschrift3">
     <w:name w:val="heading 3"/>
-    <w:basedOn w:val="Normal"/>
-    <w:next w:val="Normal"/>
-    <w:link w:val="Heading3Char"/>
+    <w:basedOn w:val="Standard"/>
+    <w:next w:val="Standard"/>
+    <w:link w:val="berschrift3Zchn"/>
     <w:uiPriority w:val="9"/>
     <w:unhideWhenUsed/>
     <w:qFormat/>
@@ -9452,13 +9397,13 @@
       <w:szCs w:val="24"/>
     </w:rPr>
   </w:style>
-  <w:style w:type="character" w:default="1" w:styleId="DefaultParagraphFont">
+  <w:style w:type="character" w:default="1" w:styleId="Absatz-Standardschriftart">
     <w:name w:val="Default Paragraph Font"/>
     <w:uiPriority w:val="1"/>
     <w:semiHidden/>
     <w:unhideWhenUsed/>
   </w:style>
-  <w:style w:type="table" w:default="1" w:styleId="TableNormal">
+  <w:style w:type="table" w:default="1" w:styleId="NormaleTabelle">
     <w:name w:val="Normal Table"/>
     <w:uiPriority w:val="99"/>
     <w:semiHidden/>
@@ -9473,16 +9418,16 @@
       </w:tblCellMar>
     </w:tblPr>
   </w:style>
-  <w:style w:type="numbering" w:default="1" w:styleId="NoList">
+  <w:style w:type="numbering" w:default="1" w:styleId="KeineListe">
     <w:name w:val="No List"/>
     <w:uiPriority w:val="99"/>
     <w:semiHidden/>
     <w:unhideWhenUsed/>
   </w:style>
-  <w:style w:type="character" w:customStyle="1" w:styleId="Heading1Char">
-    <w:name w:val="Heading 1 Char"/>
-    <w:basedOn w:val="DefaultParagraphFont"/>
-    <w:link w:val="Heading1"/>
+  <w:style w:type="character" w:customStyle="1" w:styleId="berschrift1Zchn">
+    <w:name w:val="Überschrift 1 Zchn"/>
+    <w:basedOn w:val="Absatz-Standardschriftart"/>
+    <w:link w:val="berschrift1"/>
     <w:uiPriority w:val="9"/>
     <w:rsid w:val="00F83A05"/>
     <w:rPr>
@@ -9495,10 +9440,10 @@
       <w:lang w:eastAsia="de-DE"/>
     </w:rPr>
   </w:style>
-  <w:style w:type="character" w:customStyle="1" w:styleId="Heading2Char">
-    <w:name w:val="Heading 2 Char"/>
-    <w:basedOn w:val="DefaultParagraphFont"/>
-    <w:link w:val="Heading2"/>
+  <w:style w:type="character" w:customStyle="1" w:styleId="berschrift2Zchn">
+    <w:name w:val="Überschrift 2 Zchn"/>
+    <w:basedOn w:val="Absatz-Standardschriftart"/>
+    <w:link w:val="berschrift2"/>
     <w:uiPriority w:val="9"/>
     <w:rsid w:val="00F83A05"/>
     <w:rPr>
@@ -9510,9 +9455,9 @@
       <w:lang w:eastAsia="de-DE"/>
     </w:rPr>
   </w:style>
-  <w:style w:type="paragraph" w:styleId="NormalWeb">
+  <w:style w:type="paragraph" w:styleId="StandardWeb">
     <w:name w:val="Normal (Web)"/>
-    <w:basedOn w:val="Normal"/>
+    <w:basedOn w:val="Standard"/>
     <w:uiPriority w:val="99"/>
     <w:semiHidden/>
     <w:unhideWhenUsed/>
@@ -9529,7 +9474,7 @@
   </w:style>
   <w:style w:type="character" w:styleId="Hyperlink">
     <w:name w:val="Hyperlink"/>
-    <w:basedOn w:val="DefaultParagraphFont"/>
+    <w:basedOn w:val="Absatz-Standardschriftart"/>
     <w:uiPriority w:val="99"/>
     <w:unhideWhenUsed/>
     <w:rsid w:val="00F83A05"/>
@@ -9540,14 +9485,14 @@
   </w:style>
   <w:style w:type="character" w:customStyle="1" w:styleId="apple-tab-span">
     <w:name w:val="apple-tab-span"/>
-    <w:basedOn w:val="DefaultParagraphFont"/>
+    <w:basedOn w:val="Absatz-Standardschriftart"/>
     <w:rsid w:val="00F83A05"/>
   </w:style>
-  <w:style w:type="paragraph" w:styleId="Title">
+  <w:style w:type="paragraph" w:styleId="Titel">
     <w:name w:val="Title"/>
-    <w:basedOn w:val="Normal"/>
-    <w:next w:val="Normal"/>
-    <w:link w:val="TitleChar"/>
+    <w:basedOn w:val="Standard"/>
+    <w:next w:val="Standard"/>
+    <w:link w:val="TitelZchn"/>
     <w:uiPriority w:val="10"/>
     <w:qFormat/>
     <w:rsid w:val="00F83A05"/>
@@ -9563,10 +9508,10 @@
       <w:szCs w:val="56"/>
     </w:rPr>
   </w:style>
-  <w:style w:type="character" w:customStyle="1" w:styleId="TitleChar">
-    <w:name w:val="Title Char"/>
-    <w:basedOn w:val="DefaultParagraphFont"/>
-    <w:link w:val="Title"/>
+  <w:style w:type="character" w:customStyle="1" w:styleId="TitelZchn">
+    <w:name w:val="Titel Zchn"/>
+    <w:basedOn w:val="Absatz-Standardschriftart"/>
+    <w:link w:val="Titel"/>
     <w:uiPriority w:val="10"/>
     <w:rsid w:val="00F83A05"/>
     <w:rPr>
@@ -9577,11 +9522,11 @@
       <w:szCs w:val="56"/>
     </w:rPr>
   </w:style>
-  <w:style w:type="paragraph" w:styleId="Subtitle">
+  <w:style w:type="paragraph" w:styleId="Untertitel">
     <w:name w:val="Subtitle"/>
-    <w:basedOn w:val="Normal"/>
-    <w:next w:val="Normal"/>
-    <w:link w:val="SubtitleChar"/>
+    <w:basedOn w:val="Standard"/>
+    <w:next w:val="Standard"/>
+    <w:link w:val="UntertitelZchn"/>
     <w:uiPriority w:val="11"/>
     <w:qFormat/>
     <w:rsid w:val="00F83A05"/>
@@ -9596,10 +9541,10 @@
       <w:spacing w:val="15"/>
     </w:rPr>
   </w:style>
-  <w:style w:type="character" w:customStyle="1" w:styleId="SubtitleChar">
-    <w:name w:val="Subtitle Char"/>
-    <w:basedOn w:val="DefaultParagraphFont"/>
-    <w:link w:val="Subtitle"/>
+  <w:style w:type="character" w:customStyle="1" w:styleId="UntertitelZchn">
+    <w:name w:val="Untertitel Zchn"/>
+    <w:basedOn w:val="Absatz-Standardschriftart"/>
+    <w:link w:val="Untertitel"/>
     <w:uiPriority w:val="11"/>
     <w:rsid w:val="00F83A05"/>
     <w:rPr>
@@ -9608,9 +9553,9 @@
       <w:spacing w:val="15"/>
     </w:rPr>
   </w:style>
-  <w:style w:type="character" w:styleId="SubtleEmphasis">
+  <w:style w:type="character" w:styleId="SchwacheHervorhebung">
     <w:name w:val="Subtle Emphasis"/>
-    <w:basedOn w:val="DefaultParagraphFont"/>
+    <w:basedOn w:val="Absatz-Standardschriftart"/>
     <w:uiPriority w:val="19"/>
     <w:qFormat/>
     <w:rsid w:val="00F83A05"/>
@@ -9620,9 +9565,9 @@
       <w:color w:val="404040" w:themeColor="text1" w:themeTint="BF"/>
     </w:rPr>
   </w:style>
-  <w:style w:type="paragraph" w:styleId="ListParagraph">
+  <w:style w:type="paragraph" w:styleId="Listenabsatz">
     <w:name w:val="List Paragraph"/>
-    <w:basedOn w:val="Normal"/>
+    <w:basedOn w:val="Standard"/>
     <w:uiPriority w:val="34"/>
     <w:qFormat/>
     <w:rsid w:val="001B3776"/>
@@ -9631,10 +9576,10 @@
       <w:contextualSpacing/>
     </w:pPr>
   </w:style>
-  <w:style w:type="paragraph" w:styleId="TOCHeading">
+  <w:style w:type="paragraph" w:styleId="Inhaltsverzeichnisberschrift">
     <w:name w:val="TOC Heading"/>
-    <w:basedOn w:val="Heading1"/>
-    <w:next w:val="Normal"/>
+    <w:basedOn w:val="berschrift1"/>
+    <w:next w:val="Standard"/>
     <w:uiPriority w:val="39"/>
     <w:unhideWhenUsed/>
     <w:qFormat/>
@@ -9655,10 +9600,10 @@
       <w:szCs w:val="32"/>
     </w:rPr>
   </w:style>
-  <w:style w:type="paragraph" w:styleId="TOC1">
+  <w:style w:type="paragraph" w:styleId="Verzeichnis1">
     <w:name w:val="toc 1"/>
-    <w:basedOn w:val="Normal"/>
-    <w:next w:val="Normal"/>
+    <w:basedOn w:val="Standard"/>
+    <w:next w:val="Standard"/>
     <w:autoRedefine/>
     <w:uiPriority w:val="39"/>
     <w:unhideWhenUsed/>
@@ -9667,10 +9612,10 @@
       <w:spacing w:after="100"/>
     </w:pPr>
   </w:style>
-  <w:style w:type="paragraph" w:styleId="TOC2">
+  <w:style w:type="paragraph" w:styleId="Verzeichnis2">
     <w:name w:val="toc 2"/>
-    <w:basedOn w:val="Normal"/>
-    <w:next w:val="Normal"/>
+    <w:basedOn w:val="Standard"/>
+    <w:next w:val="Standard"/>
     <w:autoRedefine/>
     <w:uiPriority w:val="39"/>
     <w:unhideWhenUsed/>
@@ -9680,10 +9625,10 @@
       <w:ind w:left="220"/>
     </w:pPr>
   </w:style>
-  <w:style w:type="paragraph" w:styleId="Header">
+  <w:style w:type="paragraph" w:styleId="Kopfzeile">
     <w:name w:val="header"/>
-    <w:basedOn w:val="Normal"/>
-    <w:link w:val="HeaderChar"/>
+    <w:basedOn w:val="Standard"/>
+    <w:link w:val="KopfzeileZchn"/>
     <w:uiPriority w:val="99"/>
     <w:unhideWhenUsed/>
     <w:rsid w:val="00167691"/>
@@ -9695,17 +9640,17 @@
       <w:spacing w:after="0" w:line="240" w:lineRule="auto"/>
     </w:pPr>
   </w:style>
-  <w:style w:type="character" w:customStyle="1" w:styleId="HeaderChar">
-    <w:name w:val="Header Char"/>
-    <w:basedOn w:val="DefaultParagraphFont"/>
-    <w:link w:val="Header"/>
+  <w:style w:type="character" w:customStyle="1" w:styleId="KopfzeileZchn">
+    <w:name w:val="Kopfzeile Zchn"/>
+    <w:basedOn w:val="Absatz-Standardschriftart"/>
+    <w:link w:val="Kopfzeile"/>
     <w:uiPriority w:val="99"/>
     <w:rsid w:val="00167691"/>
   </w:style>
-  <w:style w:type="paragraph" w:styleId="Footer">
+  <w:style w:type="paragraph" w:styleId="Fuzeile">
     <w:name w:val="footer"/>
-    <w:basedOn w:val="Normal"/>
-    <w:link w:val="FooterChar"/>
+    <w:basedOn w:val="Standard"/>
+    <w:link w:val="FuzeileZchn"/>
     <w:uiPriority w:val="99"/>
     <w:unhideWhenUsed/>
     <w:rsid w:val="00167691"/>
@@ -9717,16 +9662,16 @@
       <w:spacing w:after="0" w:line="240" w:lineRule="auto"/>
     </w:pPr>
   </w:style>
-  <w:style w:type="character" w:customStyle="1" w:styleId="FooterChar">
-    <w:name w:val="Footer Char"/>
-    <w:basedOn w:val="DefaultParagraphFont"/>
-    <w:link w:val="Footer"/>
+  <w:style w:type="character" w:customStyle="1" w:styleId="FuzeileZchn">
+    <w:name w:val="Fußzeile Zchn"/>
+    <w:basedOn w:val="Absatz-Standardschriftart"/>
+    <w:link w:val="Fuzeile"/>
     <w:uiPriority w:val="99"/>
     <w:rsid w:val="00167691"/>
   </w:style>
-  <w:style w:type="character" w:styleId="UnresolvedMention">
+  <w:style w:type="character" w:styleId="NichtaufgelsteErwhnung">
     <w:name w:val="Unresolved Mention"/>
-    <w:basedOn w:val="DefaultParagraphFont"/>
+    <w:basedOn w:val="Absatz-Standardschriftart"/>
     <w:uiPriority w:val="99"/>
     <w:semiHidden/>
     <w:unhideWhenUsed/>
@@ -9736,9 +9681,9 @@
       <w:shd w:val="clear" w:color="auto" w:fill="E1DFDD"/>
     </w:rPr>
   </w:style>
-  <w:style w:type="table" w:styleId="TableGrid">
+  <w:style w:type="table" w:styleId="Tabellenraster">
     <w:name w:val="Table Grid"/>
-    <w:basedOn w:val="TableNormal"/>
+    <w:basedOn w:val="NormaleTabelle"/>
     <w:uiPriority w:val="59"/>
     <w:rsid w:val="00FB4123"/>
     <w:pPr>
@@ -9757,7 +9702,7 @@
   </w:style>
   <w:style w:type="paragraph" w:customStyle="1" w:styleId="Code">
     <w:name w:val="Code"/>
-    <w:basedOn w:val="Normal"/>
+    <w:basedOn w:val="Standard"/>
     <w:link w:val="CodeZchn"/>
     <w:qFormat/>
     <w:rsid w:val="00801B56"/>
@@ -9776,12 +9721,12 @@
   </w:style>
   <w:style w:type="character" w:customStyle="1" w:styleId="pl-k">
     <w:name w:val="pl-k"/>
-    <w:basedOn w:val="DefaultParagraphFont"/>
+    <w:basedOn w:val="Absatz-Standardschriftart"/>
     <w:rsid w:val="00EF4D93"/>
   </w:style>
   <w:style w:type="character" w:customStyle="1" w:styleId="CodeZchn">
     <w:name w:val="Code Zchn"/>
-    <w:basedOn w:val="DefaultParagraphFont"/>
+    <w:basedOn w:val="Absatz-Standardschriftart"/>
     <w:link w:val="Code"/>
     <w:rsid w:val="00801B56"/>
     <w:rPr>
@@ -9792,18 +9737,18 @@
   </w:style>
   <w:style w:type="character" w:customStyle="1" w:styleId="pl-en">
     <w:name w:val="pl-en"/>
-    <w:basedOn w:val="DefaultParagraphFont"/>
+    <w:basedOn w:val="Absatz-Standardschriftart"/>
     <w:rsid w:val="002402B4"/>
   </w:style>
   <w:style w:type="character" w:customStyle="1" w:styleId="pl-c1">
     <w:name w:val="pl-c1"/>
-    <w:basedOn w:val="DefaultParagraphFont"/>
+    <w:basedOn w:val="Absatz-Standardschriftart"/>
     <w:rsid w:val="002402B4"/>
   </w:style>
-  <w:style w:type="character" w:customStyle="1" w:styleId="Heading3Char">
-    <w:name w:val="Heading 3 Char"/>
-    <w:basedOn w:val="DefaultParagraphFont"/>
-    <w:link w:val="Heading3"/>
+  <w:style w:type="character" w:customStyle="1" w:styleId="berschrift3Zchn">
+    <w:name w:val="Überschrift 3 Zchn"/>
+    <w:basedOn w:val="Absatz-Standardschriftart"/>
+    <w:link w:val="berschrift3"/>
     <w:uiPriority w:val="9"/>
     <w:rsid w:val="00A103FD"/>
     <w:rPr>
@@ -9815,7 +9760,7 @@
   </w:style>
   <w:style w:type="paragraph" w:customStyle="1" w:styleId="Meineberschrift3">
     <w:name w:val="Meine Überschrift 3"/>
-    <w:basedOn w:val="Heading3"/>
+    <w:basedOn w:val="berschrift3"/>
     <w:link w:val="Meineberschrift3Zchn"/>
     <w:qFormat/>
     <w:rsid w:val="00FD7815"/>
@@ -9828,7 +9773,7 @@
   </w:style>
   <w:style w:type="character" w:customStyle="1" w:styleId="Meineberschrift3Zchn">
     <w:name w:val="Meine Überschrift 3 Zchn"/>
-    <w:basedOn w:val="Heading3Char"/>
+    <w:basedOn w:val="berschrift3Zchn"/>
     <w:link w:val="Meineberschrift3"/>
     <w:rsid w:val="00FD7815"/>
     <w:rPr>
@@ -9838,10 +9783,10 @@
       <w:szCs w:val="32"/>
     </w:rPr>
   </w:style>
-  <w:style w:type="paragraph" w:styleId="TOC3">
+  <w:style w:type="paragraph" w:styleId="Verzeichnis3">
     <w:name w:val="toc 3"/>
-    <w:basedOn w:val="Normal"/>
-    <w:next w:val="Normal"/>
+    <w:basedOn w:val="Standard"/>
+    <w:next w:val="Standard"/>
     <w:autoRedefine/>
     <w:uiPriority w:val="39"/>
     <w:unhideWhenUsed/>
@@ -9851,7 +9796,7 @@
       <w:ind w:left="440"/>
     </w:pPr>
   </w:style>
-  <w:style w:type="paragraph" w:styleId="Revision">
+  <w:style w:type="paragraph" w:styleId="berarbeitung">
     <w:name w:val="Revision"/>
     <w:hidden/>
     <w:uiPriority w:val="99"/>
@@ -9861,10 +9806,10 @@
       <w:spacing w:after="0" w:line="240" w:lineRule="auto"/>
     </w:pPr>
   </w:style>
-  <w:style w:type="paragraph" w:styleId="BalloonText">
+  <w:style w:type="paragraph" w:styleId="Sprechblasentext">
     <w:name w:val="Balloon Text"/>
-    <w:basedOn w:val="Normal"/>
-    <w:link w:val="BalloonTextChar"/>
+    <w:basedOn w:val="Standard"/>
+    <w:link w:val="SprechblasentextZchn"/>
     <w:uiPriority w:val="99"/>
     <w:semiHidden/>
     <w:unhideWhenUsed/>
@@ -9878,10 +9823,10 @@
       <w:szCs w:val="18"/>
     </w:rPr>
   </w:style>
-  <w:style w:type="character" w:customStyle="1" w:styleId="BalloonTextChar">
-    <w:name w:val="Balloon Text Char"/>
-    <w:basedOn w:val="DefaultParagraphFont"/>
-    <w:link w:val="BalloonText"/>
+  <w:style w:type="character" w:customStyle="1" w:styleId="SprechblasentextZchn">
+    <w:name w:val="Sprechblasentext Zchn"/>
+    <w:basedOn w:val="Absatz-Standardschriftart"/>
+    <w:link w:val="Sprechblasentext"/>
     <w:uiPriority w:val="99"/>
     <w:semiHidden/>
     <w:rsid w:val="00DA7BB9"/>
@@ -9891,7 +9836,7 @@
       <w:szCs w:val="18"/>
     </w:rPr>
   </w:style>
-  <w:style w:type="paragraph" w:styleId="NoSpacing">
+  <w:style w:type="paragraph" w:styleId="KeinLeerraum">
     <w:name w:val="No Spacing"/>
     <w:uiPriority w:val="1"/>
     <w:qFormat/>

--- a/Dokumentation/Dokumentation.docx
+++ b/Dokumentation/Dokumentation.docx
@@ -173,8 +173,17 @@
           <w:rFonts w:eastAsia="Times New Roman"/>
           <w:lang w:eastAsia="de-DE"/>
         </w:rPr>
-        <w:t>Prof. Dr. rer. nat. Oliver P. Waldhorst</w:t>
-      </w:r>
+        <w:t xml:space="preserve">Prof. Dr. rer. nat. Oliver P. </w:t>
+      </w:r>
+      <w:proofErr w:type="spellStart"/>
+      <w:r>
+        <w:rPr>
+          <w:rFonts w:eastAsia="Times New Roman"/>
+          <w:lang w:eastAsia="de-DE"/>
+        </w:rPr>
+        <w:t>Waldhorst</w:t>
+      </w:r>
+      <w:proofErr w:type="spellEnd"/>
     </w:p>
     <w:bookmarkEnd w:id="0"/>
     <w:p>
@@ -287,7 +296,21 @@
         <w:rPr>
           <w:lang w:eastAsia="de-DE"/>
         </w:rPr>
-        <w:t>Cédric Uden - 56869</w:t>
+        <w:t xml:space="preserve">Cédric </w:t>
+      </w:r>
+      <w:proofErr w:type="spellStart"/>
+      <w:r>
+        <w:rPr>
+          <w:lang w:eastAsia="de-DE"/>
+        </w:rPr>
+        <w:t>Uden</w:t>
+      </w:r>
+      <w:proofErr w:type="spellEnd"/>
+      <w:r>
+        <w:rPr>
+          <w:lang w:eastAsia="de-DE"/>
+        </w:rPr>
+        <w:t xml:space="preserve"> - 56869</w:t>
       </w:r>
     </w:p>
     <w:p>
@@ -332,7 +355,21 @@
         <w:rPr>
           <w:lang w:eastAsia="de-DE"/>
         </w:rPr>
-        <w:t xml:space="preserve">Marlon Zarnke </w:t>
+        <w:t xml:space="preserve">Marlon </w:t>
+      </w:r>
+      <w:proofErr w:type="spellStart"/>
+      <w:r>
+        <w:rPr>
+          <w:lang w:eastAsia="de-DE"/>
+        </w:rPr>
+        <w:t>Zarnke</w:t>
+      </w:r>
+      <w:proofErr w:type="spellEnd"/>
+      <w:r>
+        <w:rPr>
+          <w:lang w:eastAsia="de-DE"/>
+        </w:rPr>
+        <w:t xml:space="preserve"> </w:t>
       </w:r>
       <w:r>
         <w:rPr>
@@ -2434,6 +2471,7 @@
       </w:pPr>
       <w:bookmarkStart w:id="1" w:name="_Toc59280953"/>
       <w:r>
+        <w:lastRenderedPageBreak/>
         <w:t>Einleitung</w:t>
       </w:r>
       <w:bookmarkEnd w:id="1"/>
@@ -2771,8 +2809,13 @@
         <w:t xml:space="preserve">Zugang zu einem GitHub-Repository von </w:t>
       </w:r>
       <w:r>
-        <w:t>Prof. Dr. Waldhorst</w:t>
-      </w:r>
+        <w:t xml:space="preserve">Prof. Dr. </w:t>
+      </w:r>
+      <w:proofErr w:type="spellStart"/>
+      <w:r>
+        <w:t>Waldhorst</w:t>
+      </w:r>
+      <w:proofErr w:type="spellEnd"/>
       <w:r>
         <w:t xml:space="preserve">, in dem schon </w:t>
       </w:r>
@@ -2813,7 +2856,15 @@
         <w:t xml:space="preserve"> </w:t>
       </w:r>
       <w:r>
-        <w:t>(Filesystem in Userspace)</w:t>
+        <w:t xml:space="preserve">(Filesystem in </w:t>
+      </w:r>
+      <w:proofErr w:type="spellStart"/>
+      <w:r>
+        <w:t>Userspace</w:t>
+      </w:r>
+      <w:proofErr w:type="spellEnd"/>
+      <w:r>
+        <w:t>)</w:t>
       </w:r>
       <w:r>
         <w:t xml:space="preserve"> </w:t>
@@ -2920,8 +2971,14 @@
         <w:pStyle w:val="berschrift1"/>
       </w:pPr>
       <w:bookmarkStart w:id="6" w:name="_Toc59280958"/>
-      <w:r>
-        <w:t>My-In-Memory-FS</w:t>
+      <w:proofErr w:type="spellStart"/>
+      <w:r>
+        <w:lastRenderedPageBreak/>
+        <w:t>My</w:t>
+      </w:r>
+      <w:proofErr w:type="spellEnd"/>
+      <w:r>
+        <w:t>-In-Memory-FS</w:t>
       </w:r>
       <w:bookmarkEnd w:id="6"/>
     </w:p>
@@ -3291,6 +3348,7 @@
       </w:pPr>
       <w:bookmarkStart w:id="8" w:name="_Toc59280960"/>
       <w:r>
+        <w:lastRenderedPageBreak/>
         <w:t>Umzusetzende Funktionen</w:t>
       </w:r>
       <w:bookmarkEnd w:id="8"/>
@@ -3494,10 +3552,12 @@
         <w:pStyle w:val="Meineberschrift3"/>
       </w:pPr>
       <w:bookmarkStart w:id="9" w:name="_Toc59280961"/>
+      <w:proofErr w:type="spellStart"/>
       <w:r>
         <w:t>fuseInit</w:t>
       </w:r>
       <w:bookmarkEnd w:id="9"/>
+      <w:proofErr w:type="spellEnd"/>
     </w:p>
     <w:p>
       <w:r>
@@ -3541,10 +3601,12 @@
         <w:pStyle w:val="Meineberschrift3"/>
       </w:pPr>
       <w:bookmarkStart w:id="10" w:name="_Toc59280962"/>
+      <w:proofErr w:type="spellStart"/>
       <w:r>
         <w:t>fuseGetattr</w:t>
       </w:r>
       <w:bookmarkEnd w:id="10"/>
+      <w:proofErr w:type="spellEnd"/>
     </w:p>
     <w:p>
       <w:r>
@@ -3601,7 +3663,9 @@
         <w:pStyle w:val="Meineberschrift3"/>
       </w:pPr>
       <w:bookmarkStart w:id="11" w:name="_Toc59280963"/>
-      <w:r>
+      <w:proofErr w:type="spellStart"/>
+      <w:r>
+        <w:lastRenderedPageBreak/>
         <w:t>fuseM</w:t>
       </w:r>
       <w:r>
@@ -3611,11 +3675,13 @@
         <w:t>nod</w:t>
       </w:r>
       <w:bookmarkEnd w:id="11"/>
+      <w:proofErr w:type="spellEnd"/>
     </w:p>
     <w:p>
       <w:r>
         <w:t xml:space="preserve">Diese Funktion wird aufgerufen, wenn eine neue Datei angelegt werden soll. Dabei wird eine neue Instanz des </w:t>
       </w:r>
+      <w:proofErr w:type="spellStart"/>
       <w:r>
         <w:rPr>
           <w:rStyle w:val="CodeZchn"/>
@@ -3629,6 +3695,7 @@
       <w:r>
         <w:t>Structs</w:t>
       </w:r>
+      <w:proofErr w:type="spellEnd"/>
       <w:r>
         <w:t xml:space="preserve"> erstellt</w:t>
       </w:r>
@@ -3716,10 +3783,12 @@
         <w:pStyle w:val="Meineberschrift3"/>
       </w:pPr>
       <w:bookmarkStart w:id="12" w:name="_Toc59280964"/>
+      <w:proofErr w:type="spellStart"/>
       <w:r>
         <w:t>fuseUnlink</w:t>
       </w:r>
       <w:bookmarkEnd w:id="12"/>
+      <w:proofErr w:type="spellEnd"/>
     </w:p>
     <w:p>
       <w:r>
@@ -3776,10 +3845,12 @@
         <w:pStyle w:val="Meineberschrift3"/>
       </w:pPr>
       <w:bookmarkStart w:id="13" w:name="_Toc59280965"/>
+      <w:proofErr w:type="spellStart"/>
       <w:r>
         <w:t>fuseOpen</w:t>
       </w:r>
       <w:bookmarkEnd w:id="13"/>
+      <w:proofErr w:type="spellEnd"/>
     </w:p>
     <w:p>
       <w:r>
@@ -3876,10 +3947,12 @@
         <w:pStyle w:val="Meineberschrift3"/>
       </w:pPr>
       <w:bookmarkStart w:id="14" w:name="_Toc59280966"/>
+      <w:proofErr w:type="spellStart"/>
       <w:r>
         <w:t>fuseRead</w:t>
       </w:r>
       <w:bookmarkEnd w:id="14"/>
+      <w:proofErr w:type="spellEnd"/>
     </w:p>
     <w:p>
       <w:r>
@@ -3966,10 +4039,12 @@
         <w:pStyle w:val="Meineberschrift3"/>
       </w:pPr>
       <w:bookmarkStart w:id="15" w:name="_Toc59280967"/>
+      <w:proofErr w:type="spellStart"/>
       <w:r>
         <w:t>fuseWrite</w:t>
       </w:r>
       <w:bookmarkEnd w:id="15"/>
+      <w:proofErr w:type="spellEnd"/>
     </w:p>
     <w:p>
       <w:r>
@@ -4049,10 +4124,12 @@
         <w:pStyle w:val="Meineberschrift3"/>
       </w:pPr>
       <w:bookmarkStart w:id="16" w:name="_Toc59280968"/>
+      <w:proofErr w:type="spellStart"/>
       <w:r>
         <w:t>fuseRelease</w:t>
       </w:r>
       <w:bookmarkEnd w:id="16"/>
+      <w:proofErr w:type="spellEnd"/>
     </w:p>
     <w:p>
       <w:r>
@@ -4096,13 +4173,16 @@
         <w:pStyle w:val="Meineberschrift3"/>
       </w:pPr>
       <w:bookmarkStart w:id="17" w:name="_Toc59280969"/>
-      <w:r>
+      <w:proofErr w:type="spellStart"/>
+      <w:r>
+        <w:lastRenderedPageBreak/>
         <w:t>fuseReaddi</w:t>
       </w:r>
       <w:r>
         <w:t>r</w:t>
       </w:r>
       <w:bookmarkEnd w:id="17"/>
+      <w:proofErr w:type="spellEnd"/>
     </w:p>
     <w:p>
       <w:r>
@@ -4136,6 +4216,9 @@
     <w:p>
       <w:pPr>
         <w:pStyle w:val="Code"/>
+        <w:rPr>
+          <w:lang w:val="de-DE"/>
+        </w:rPr>
       </w:pPr>
     </w:p>
     <w:p>
@@ -4171,10 +4254,12 @@
         <w:pStyle w:val="Meineberschrift3"/>
       </w:pPr>
       <w:bookmarkStart w:id="18" w:name="_Toc59280970"/>
+      <w:proofErr w:type="spellStart"/>
       <w:r>
         <w:t>fuseTruncate</w:t>
       </w:r>
       <w:bookmarkEnd w:id="18"/>
+      <w:proofErr w:type="spellEnd"/>
     </w:p>
     <w:p>
       <w:r>
@@ -4256,8 +4341,14 @@
         </w:tabs>
       </w:pPr>
       <w:bookmarkStart w:id="19" w:name="_Toc59280971"/>
-      <w:r>
-        <w:t>My-On-Disk-FS</w:t>
+      <w:proofErr w:type="spellStart"/>
+      <w:r>
+        <w:lastRenderedPageBreak/>
+        <w:t>My</w:t>
+      </w:r>
+      <w:proofErr w:type="spellEnd"/>
+      <w:r>
+        <w:t>-On-Disk-FS</w:t>
       </w:r>
       <w:bookmarkEnd w:id="19"/>
       <w:r>
@@ -4514,6 +4605,12 @@
       </w:r>
     </w:p>
     <w:p>
+      <w:pPr>
+        <w:rPr>
+          <w:rStyle w:val="CodeZchn"/>
+          <w:lang w:val="de-DE"/>
+        </w:rPr>
+      </w:pPr>
       <w:r>
         <w:t xml:space="preserve">In unserem Falle der </w:t>
       </w:r>
@@ -4547,6 +4644,9 @@
     <w:p>
       <w:pPr>
         <w:pStyle w:val="Code"/>
+        <w:rPr>
+          <w:lang w:val="de-DE"/>
+        </w:rPr>
       </w:pPr>
     </w:p>
     <w:p>
@@ -4833,6 +4933,9 @@
     <w:p>
       <w:pPr>
         <w:pStyle w:val="Code"/>
+        <w:rPr>
+          <w:lang w:val="de-DE"/>
+        </w:rPr>
       </w:pPr>
     </w:p>
     <w:p>
@@ -4941,6 +5044,7 @@
     </w:p>
     <w:p>
       <w:r>
+        <w:lastRenderedPageBreak/>
         <w:t xml:space="preserve">Wir haben Folgende </w:t>
       </w:r>
       <w:r>
@@ -5589,12 +5693,10 @@
       </w:pPr>
       <w:bookmarkStart w:id="22" w:name="_Toc59280974"/>
       <w:r>
+        <w:lastRenderedPageBreak/>
         <w:t xml:space="preserve">File </w:t>
       </w:r>
       <w:r>
-        <w:rPr>
-          <w:lang w:val="en-US"/>
-        </w:rPr>
         <w:t>Allocation</w:t>
       </w:r>
       <w:r>
@@ -6075,14 +6177,17 @@
         </w:rPr>
       </w:pPr>
       <w:bookmarkStart w:id="23" w:name="_Toc59280975"/>
+      <w:proofErr w:type="spellStart"/>
       <w:r>
         <w:rPr>
           <w:rFonts w:eastAsiaTheme="minorEastAsia"/>
           <w:color w:val="24292E"/>
         </w:rPr>
+        <w:lastRenderedPageBreak/>
         <w:t>RootDir</w:t>
       </w:r>
       <w:bookmarkEnd w:id="23"/>
+      <w:proofErr w:type="spellEnd"/>
       <w:r>
         <w:rPr>
           <w:rFonts w:eastAsiaTheme="minorEastAsia"/>
@@ -6095,6 +6200,7 @@
       <w:r>
         <w:t xml:space="preserve">Das </w:t>
       </w:r>
+      <w:proofErr w:type="spellStart"/>
       <w:r>
         <w:rPr>
           <w:rFonts w:eastAsiaTheme="minorEastAsia"/>
@@ -6102,6 +6208,7 @@
         </w:rPr>
         <w:t>RootDir</w:t>
       </w:r>
+      <w:proofErr w:type="spellEnd"/>
       <w:r>
         <w:rPr>
           <w:rFonts w:eastAsiaTheme="minorEastAsia"/>
@@ -6326,6 +6433,7 @@
       <w:r>
         <w:t xml:space="preserve">Wir haben für die Implementierung des </w:t>
       </w:r>
+      <w:proofErr w:type="spellStart"/>
       <w:r>
         <w:rPr>
           <w:rFonts w:eastAsiaTheme="minorEastAsia"/>
@@ -6333,6 +6441,7 @@
         </w:rPr>
         <w:t>RootDir</w:t>
       </w:r>
+      <w:proofErr w:type="spellEnd"/>
       <w:r>
         <w:rPr>
           <w:rFonts w:eastAsiaTheme="minorEastAsia"/>
@@ -6541,8 +6650,17 @@
           <w:rFonts w:eastAsiaTheme="minorEastAsia"/>
           <w:color w:val="24292E"/>
         </w:rPr>
-        <w:t>die RootDir</w:t>
-      </w:r>
+        <w:t xml:space="preserve">die </w:t>
+      </w:r>
+      <w:proofErr w:type="spellStart"/>
+      <w:r>
+        <w:rPr>
+          <w:rFonts w:eastAsiaTheme="minorEastAsia"/>
+          <w:color w:val="24292E"/>
+        </w:rPr>
+        <w:t>RootDir</w:t>
+      </w:r>
+      <w:proofErr w:type="spellEnd"/>
       <w:r>
         <w:rPr>
           <w:rFonts w:eastAsiaTheme="minorEastAsia"/>
@@ -7063,6 +7181,7 @@
       </w:pPr>
       <w:bookmarkStart w:id="24" w:name="_Toc59280976"/>
       <w:r>
+        <w:lastRenderedPageBreak/>
         <w:t>Funktionen</w:t>
       </w:r>
       <w:bookmarkEnd w:id="24"/>
@@ -7682,6 +7801,7 @@
       </w:pPr>
       <w:bookmarkStart w:id="25" w:name="_Toc59280977"/>
       <w:r>
+        <w:lastRenderedPageBreak/>
         <w:t>Tests</w:t>
       </w:r>
       <w:bookmarkEnd w:id="25"/>
@@ -7702,8 +7822,13 @@
         <w:pStyle w:val="berschrift2"/>
       </w:pPr>
       <w:bookmarkStart w:id="26" w:name="_Toc59280978"/>
-      <w:r>
-        <w:t>My-In-Memory-FS</w:t>
+      <w:proofErr w:type="spellStart"/>
+      <w:r>
+        <w:t>My</w:t>
+      </w:r>
+      <w:proofErr w:type="spellEnd"/>
+      <w:r>
+        <w:t>-In-Memory-FS</w:t>
       </w:r>
       <w:bookmarkEnd w:id="26"/>
     </w:p>
@@ -7913,8 +8038,13 @@
         <w:pStyle w:val="berschrift2"/>
       </w:pPr>
       <w:bookmarkStart w:id="27" w:name="_Toc59280979"/>
-      <w:r>
-        <w:t>My-On-Disk-FS</w:t>
+      <w:proofErr w:type="spellStart"/>
+      <w:r>
+        <w:t>My</w:t>
+      </w:r>
+      <w:proofErr w:type="spellEnd"/>
+      <w:r>
+        <w:t>-On-Disk-FS</w:t>
       </w:r>
       <w:bookmarkEnd w:id="27"/>
     </w:p>
@@ -7953,6 +8083,7 @@
       </w:pPr>
       <w:bookmarkStart w:id="28" w:name="_Toc59280980"/>
       <w:r>
+        <w:lastRenderedPageBreak/>
         <w:t>Fazit</w:t>
       </w:r>
       <w:bookmarkEnd w:id="28"/>

--- a/Dokumentation/Dokumentation.docx
+++ b/Dokumentation/Dokumentation.docx
@@ -4654,7 +4654,43 @@
         <w:pStyle w:val="Code"/>
       </w:pPr>
       <w:r>
-        <w:t>#define DATA_BLOCKS 4096  // 4096*512KB = 2097152 which approx</w:t>
+        <w:t xml:space="preserve">#define DATA_BLOCKS </w:t>
+      </w:r>
+      <w:r>
+        <w:t>4194304</w:t>
+      </w:r>
+      <w:r>
+        <w:t xml:space="preserve"> </w:t>
+      </w:r>
+      <w:r>
+        <w:t>// 4</w:t>
+      </w:r>
+      <w:r>
+        <w:t>.</w:t>
+      </w:r>
+      <w:r>
+        <w:t>096</w:t>
+      </w:r>
+      <w:r>
+        <w:t>*1</w:t>
+      </w:r>
+      <w:r>
+        <w:t>.</w:t>
+      </w:r>
+      <w:r>
+        <w:t>024</w:t>
+      </w:r>
+      <w:r>
+        <w:t xml:space="preserve">*512B = </w:t>
+      </w:r>
+      <w:r>
+        <w:t>2.147.483.648</w:t>
+      </w:r>
+      <w:r>
+        <w:t xml:space="preserve">B </w:t>
+      </w:r>
+      <w:r>
+        <w:t>which approx</w:t>
       </w:r>
       <w:r>
         <w:t>imates</w:t>
@@ -5789,13 +5825,16 @@
         <w:t xml:space="preserve"> </w:t>
       </w:r>
       <w:r>
-        <w:t>Man benötigt für einen Integer Wert 4 Byte, das heißt unsere FAT für alle 4</w:t>
-      </w:r>
-      <w:r>
-        <w:t>.</w:t>
-      </w:r>
-      <w:r>
-        <w:t xml:space="preserve">096 Blöcke einen </w:t>
+        <w:t xml:space="preserve">Man benötigt für einen Integer Wert 4 Byte, das heißt unsere FAT für alle </w:t>
+      </w:r>
+      <w:r>
+        <w:t>4.194.304</w:t>
+      </w:r>
+      <w:r>
+        <w:t xml:space="preserve"> Blöcke</w:t>
+      </w:r>
+      <w:r>
+        <w:t xml:space="preserve"> einen </w:t>
       </w:r>
       <w:r>
         <w:t>Speicherbedarf von 4</w:t>
@@ -5804,22 +5843,40 @@
         <w:t xml:space="preserve"> x </w:t>
       </w:r>
       <w:r>
-        <w:t>4</w:t>
-      </w:r>
-      <w:r>
-        <w:t>.</w:t>
-      </w:r>
-      <w:r>
-        <w:t>096 Bytes, was</w:t>
-      </w:r>
-      <w:r>
-        <w:t xml:space="preserve"> 16.384 Bytes oder</w:t>
-      </w:r>
-      <w:r>
-        <w:t xml:space="preserve"> 32 Blöcken </w:t>
-      </w:r>
-      <w:r>
-        <w:t>à 512 B</w:t>
+        <w:t>4.194.304</w:t>
+      </w:r>
+      <w:r>
+        <w:t xml:space="preserve"> </w:t>
+      </w:r>
+      <w:r>
+        <w:t>Bytes, was</w:t>
+      </w:r>
+      <w:r>
+        <w:t xml:space="preserve"> </w:t>
+      </w:r>
+      <w:r>
+        <w:t>16.777.216</w:t>
+      </w:r>
+      <w:r>
+        <w:t xml:space="preserve"> </w:t>
+      </w:r>
+      <w:r>
+        <w:t>Bytes oder</w:t>
+      </w:r>
+      <w:r>
+        <w:t xml:space="preserve"> 32</w:t>
+      </w:r>
+      <w:r>
+        <w:t>.768</w:t>
+      </w:r>
+      <w:r>
+        <w:t xml:space="preserve"> Blöcken </w:t>
+      </w:r>
+      <w:r>
+        <w:t xml:space="preserve">à 512 </w:t>
+      </w:r>
+      <w:r>
+        <w:t>B</w:t>
       </w:r>
       <w:r>
         <w:t xml:space="preserve">yte </w:t>
@@ -8370,6 +8427,7 @@
         <w:docPartUnique/>
       </w:docPartObj>
     </w:sdtPr>
+    <w:sdtEndPr/>
     <w:sdtContent>
       <w:p>
         <w:pPr>
